--- a/Project Part 1 Report v2.docx
+++ b/Project Part 1 Report v2.docx
@@ -1898,46 +1898,8 @@
           <w:lang w:eastAsia="en-GB"/>
           <w14:ligatures w14:val="none"/>
         </w:rPr>
-        <w:t xml:space="preserve"> or more commonly seen as</w:t>
-      </w:r>
-      <w:r>
-        <w:rPr>
-          <w:rFonts w:ascii="Helvetica" w:eastAsia="Times New Roman" w:hAnsi="Helvetica" w:cs="Helvetica"/>
-          <w:color w:val="212121"/>
-          <w:kern w:val="0"/>
-          <w:sz w:val="21"/>
-          <w:szCs w:val="21"/>
-          <w:lang w:eastAsia="en-GB"/>
-          <w14:ligatures w14:val="none"/>
-        </w:rPr>
-        <w:t xml:space="preserve"> </w:t>
-      </w:r>
-      <w:r>
-        <w:rPr>
-          <w:rFonts w:ascii="Helvetica" w:eastAsia="Times New Roman" w:hAnsi="Helvetica" w:cs="Helvetica"/>
-          <w:color w:val="212121"/>
-          <w:kern w:val="0"/>
-          <w:sz w:val="21"/>
-          <w:szCs w:val="21"/>
-          <w:lang w:eastAsia="en-GB"/>
-          <w14:ligatures w14:val="none"/>
-        </w:rPr>
-        <w:t xml:space="preserve"> </w:t>
-      </w:r>
-      <m:oMath>
-        <m:r>
-          <w:rPr>
-            <w:rFonts w:ascii="Cambria Math" w:eastAsia="Times New Roman" w:hAnsi="Cambria Math" w:cs="Helvetica"/>
-            <w:color w:val="212121"/>
-            <w:kern w:val="0"/>
-            <w:sz w:val="21"/>
-            <w:szCs w:val="21"/>
-            <w:lang w:eastAsia="en-GB"/>
-            <w14:ligatures w14:val="none"/>
-          </w:rPr>
-          <m:t>Ax=b</m:t>
-        </m:r>
-      </m:oMath>
+        <w:t>.</w:t>
+      </w:r>
     </w:p>
     <w:p>
       <w:pPr>
@@ -2392,42 +2354,6 @@
           <w14:ligatures w14:val="none"/>
         </w:rPr>
       </w:pPr>
-      <w:r>
-        <w:rPr>
-          <w:rFonts w:ascii="Helvetica" w:eastAsia="Times New Roman" w:hAnsi="Helvetica" w:cs="Helvetica"/>
-          <w:color w:val="212121"/>
-          <w:kern w:val="0"/>
-          <w:sz w:val="21"/>
-          <w:szCs w:val="21"/>
-          <w:lang w:eastAsia="en-GB"/>
-          <w14:ligatures w14:val="none"/>
-        </w:rPr>
-        <w:t xml:space="preserve">x is our </w:t>
-      </w:r>
-      <w:r>
-        <w:rPr>
-          <w:rFonts w:ascii="Helvetica" w:eastAsia="Times New Roman" w:hAnsi="Helvetica" w:cs="Helvetica"/>
-          <w:color w:val="212121"/>
-          <w:kern w:val="0"/>
-          <w:sz w:val="21"/>
-          <w:szCs w:val="21"/>
-          <w:lang w:eastAsia="en-GB"/>
-          <w14:ligatures w14:val="none"/>
-        </w:rPr>
-        <w:t>D</w:t>
-      </w:r>
-      <w:r>
-        <w:rPr>
-          <w:rFonts w:ascii="Helvetica" w:eastAsia="Times New Roman" w:hAnsi="Helvetica" w:cs="Helvetica"/>
-          <w:color w:val="212121"/>
-          <w:kern w:val="0"/>
-          <w:sz w:val="21"/>
-          <w:szCs w:val="21"/>
-          <w:lang w:eastAsia="en-GB"/>
-          <w14:ligatures w14:val="none"/>
-        </w:rPr>
-        <w:t xml:space="preserve"> </w:t>
-      </w:r>
       <w:r>
         <w:rPr>
           <w:rFonts w:ascii="Cambria Math" w:eastAsia="Times New Roman" w:hAnsi="Cambria Math" w:cs="Helvetica"/>
@@ -3084,7 +3010,7 @@
           <w:szCs w:val="21"/>
           <w:lang w:eastAsia="en-GB"/>
         </w:rPr>
-        <w:t>x</w:t>
+        <w:t>D</w:t>
       </w:r>
       <w:r>
         <w:rPr>
@@ -3107,24 +3033,68 @@
             <w:lang w:eastAsia="en-GB"/>
             <w14:ligatures w14:val="none"/>
           </w:rPr>
-          <m:t>Ax=b</m:t>
+          <m:t>A</m:t>
+        </m:r>
+        <m:r>
+          <w:rPr>
+            <w:rFonts w:ascii="Cambria Math" w:eastAsia="Times New Roman" w:hAnsi="Cambria Math" w:cs="Helvetica"/>
+            <w:color w:val="212121"/>
+            <w:kern w:val="0"/>
+            <w:sz w:val="21"/>
+            <w:szCs w:val="21"/>
+            <w:lang w:eastAsia="en-GB"/>
+            <w14:ligatures w14:val="none"/>
+          </w:rPr>
+          <m:t>D</m:t>
+        </m:r>
+        <m:r>
+          <w:rPr>
+            <w:rFonts w:ascii="Cambria Math" w:eastAsia="Times New Roman" w:hAnsi="Cambria Math" w:cs="Helvetica"/>
+            <w:color w:val="212121"/>
+            <w:kern w:val="0"/>
+            <w:sz w:val="21"/>
+            <w:szCs w:val="21"/>
+            <w:lang w:eastAsia="en-GB"/>
+            <w14:ligatures w14:val="none"/>
+          </w:rPr>
+          <m:t>=b</m:t>
         </m:r>
       </m:oMath>
       <w:r>
         <w:rPr>
           <w:noProof/>
         </w:rPr>
-        <w:t xml:space="preserve">  </w:t>
-      </w:r>
-      <w:r>
-        <w:rPr>
-          <w:rFonts w:ascii="Helvetica" w:eastAsia="Times New Roman" w:hAnsi="Helvetica" w:cs="Helvetica"/>
-          <w:color w:val="212121"/>
-          <w:sz w:val="21"/>
-          <w:szCs w:val="21"/>
-          <w:lang w:eastAsia="en-GB"/>
-        </w:rPr>
-        <w:t>, we must find the most fitting solution for x, for which we can use the least squares method. T</w:t>
+        <w:t xml:space="preserve"> </w:t>
+      </w:r>
+      <w:r>
+        <w:rPr>
+          <w:rFonts w:ascii="Helvetica" w:eastAsia="Times New Roman" w:hAnsi="Helvetica" w:cs="Helvetica"/>
+          <w:color w:val="212121"/>
+          <w:sz w:val="21"/>
+          <w:szCs w:val="21"/>
+          <w:lang w:eastAsia="en-GB"/>
+        </w:rPr>
+        <w:t xml:space="preserve">, we must find the most fitting solution for </w:t>
+      </w:r>
+      <w:r>
+        <w:rPr>
+          <w:rFonts w:ascii="Helvetica" w:eastAsia="Times New Roman" w:hAnsi="Helvetica" w:cs="Helvetica"/>
+          <w:color w:val="212121"/>
+          <w:sz w:val="21"/>
+          <w:szCs w:val="21"/>
+          <w:lang w:eastAsia="en-GB"/>
+        </w:rPr>
+        <w:t>D</w:t>
+      </w:r>
+      <w:r>
+        <w:rPr>
+          <w:rFonts w:ascii="Helvetica" w:eastAsia="Times New Roman" w:hAnsi="Helvetica" w:cs="Helvetica"/>
+          <w:color w:val="212121"/>
+          <w:sz w:val="21"/>
+          <w:szCs w:val="21"/>
+          <w:lang w:eastAsia="en-GB"/>
+        </w:rPr>
+        <w:t>, for which we can use the least squares method. T</w:t>
       </w:r>
       <w:r>
         <w:t xml:space="preserve">he </w:t>
@@ -3161,66 +3131,74 @@
         </w:rPr>
         <w:t xml:space="preserve">: </w:t>
       </w:r>
-      <w:r>
-        <w:rPr>
-          <w:noProof/>
-        </w:rPr>
-        <w:drawing>
-          <wp:inline distT="0" distB="0" distL="0" distR="0" wp14:anchorId="03C73020" wp14:editId="46620C21">
-            <wp:extent cx="571500" cy="175895"/>
-            <wp:effectExtent l="0" t="0" r="0" b="0"/>
-            <wp:docPr id="1418766173" name="Picture 18"/>
-            <wp:cNvGraphicFramePr>
-              <a:graphicFrameLocks xmlns:a="http://schemas.openxmlformats.org/drawingml/2006/main" noChangeAspect="1"/>
-            </wp:cNvGraphicFramePr>
-            <a:graphic xmlns:a="http://schemas.openxmlformats.org/drawingml/2006/main">
-              <a:graphicData uri="http://schemas.openxmlformats.org/drawingml/2006/picture">
-                <pic:pic xmlns:pic="http://schemas.openxmlformats.org/drawingml/2006/picture">
-                  <pic:nvPicPr>
-                    <pic:cNvPr id="0" name="Picture 18"/>
-                    <pic:cNvPicPr/>
-                  </pic:nvPicPr>
-                  <pic:blipFill>
-                    <a:blip r:embed="rId8">
-                      <a:extLst>
-                        <a:ext uri="{28A0092B-C50C-407E-A947-70E740481C1C}">
-                          <a14:useLocalDpi xmlns:a14="http://schemas.microsoft.com/office/drawing/2010/main" val="0"/>
-                        </a:ext>
-                      </a:extLst>
-                    </a:blip>
-                    <a:stretch>
-                      <a:fillRect/>
-                    </a:stretch>
-                  </pic:blipFill>
-                  <pic:spPr bwMode="auto">
-                    <a:xfrm>
-                      <a:off x="0" y="0"/>
-                      <a:ext cx="571500" cy="175895"/>
-                    </a:xfrm>
-                    <a:prstGeom prst="rect">
-                      <a:avLst/>
-                    </a:prstGeom>
-                    <a:noFill/>
-                    <a:ln>
-                      <a:noFill/>
-                    </a:ln>
-                  </pic:spPr>
-                </pic:pic>
-              </a:graphicData>
-            </a:graphic>
-          </wp:inline>
-        </w:drawing>
-      </w:r>
-      <w:r>
-        <w:rPr>
-          <w:rFonts w:ascii="Helvetica" w:eastAsia="Times New Roman" w:hAnsi="Helvetica" w:cs="Helvetica"/>
-          <w:color w:val="212121"/>
-          <w:sz w:val="21"/>
-          <w:szCs w:val="21"/>
-          <w:lang w:eastAsia="en-GB"/>
-        </w:rPr>
-        <w:t xml:space="preserve">. </w:t>
-      </w:r>
+      <m:oMath>
+        <m:d>
+          <m:dPr>
+            <m:begChr m:val="‖"/>
+            <m:endChr m:val="‖"/>
+            <m:ctrlPr>
+              <w:rPr>
+                <w:rFonts w:ascii="Cambria Math" w:eastAsia="Times New Roman" w:hAnsi="Cambria Math" w:cs="Helvetica"/>
+                <w:i/>
+                <w:color w:val="212121"/>
+                <w:sz w:val="21"/>
+                <w:szCs w:val="21"/>
+                <w:lang w:eastAsia="en-GB"/>
+              </w:rPr>
+            </m:ctrlPr>
+          </m:dPr>
+          <m:e>
+            <m:r>
+              <w:rPr>
+                <w:rFonts w:ascii="Cambria Math" w:eastAsia="Times New Roman" w:hAnsi="Cambria Math" w:cs="Helvetica"/>
+                <w:color w:val="212121"/>
+                <w:sz w:val="21"/>
+                <w:szCs w:val="21"/>
+                <w:lang w:eastAsia="en-GB"/>
+              </w:rPr>
+              <m:t>b-A</m:t>
+            </m:r>
+            <m:sSup>
+              <m:sSupPr>
+                <m:ctrlPr>
+                  <w:rPr>
+                    <w:rFonts w:ascii="Cambria Math" w:eastAsia="Times New Roman" w:hAnsi="Cambria Math" w:cs="Helvetica"/>
+                    <w:i/>
+                    <w:color w:val="212121"/>
+                    <w:sz w:val="21"/>
+                    <w:szCs w:val="21"/>
+                    <w:lang w:eastAsia="en-GB"/>
+                  </w:rPr>
+                </m:ctrlPr>
+              </m:sSupPr>
+              <m:e>
+                <m:r>
+                  <w:rPr>
+                    <w:rFonts w:ascii="Cambria Math" w:eastAsia="Times New Roman" w:hAnsi="Cambria Math" w:cs="Helvetica"/>
+                    <w:color w:val="212121"/>
+                    <w:sz w:val="21"/>
+                    <w:szCs w:val="21"/>
+                    <w:lang w:eastAsia="en-GB"/>
+                  </w:rPr>
+                  <m:t>D</m:t>
+                </m:r>
+              </m:e>
+              <m:sup>
+                <m:r>
+                  <w:rPr>
+                    <w:rFonts w:ascii="Cambria Math" w:eastAsia="Times New Roman" w:hAnsi="Cambria Math" w:cs="Helvetica"/>
+                    <w:color w:val="212121"/>
+                    <w:sz w:val="21"/>
+                    <w:szCs w:val="21"/>
+                    <w:lang w:eastAsia="en-GB"/>
+                  </w:rPr>
+                  <m:t>*</m:t>
+                </m:r>
+              </m:sup>
+            </m:sSup>
+          </m:e>
+        </m:d>
+      </m:oMath>
     </w:p>
     <w:p>
       <w:pPr>
@@ -3429,7 +3407,7 @@
                     <w:szCs w:val="21"/>
                     <w:lang w:eastAsia="en-GB"/>
                   </w:rPr>
-                  <m:t>x</m:t>
+                  <m:t>D</m:t>
                 </m:r>
               </m:e>
               <m:sup>
@@ -3538,7 +3516,27 @@
             <w:szCs w:val="21"/>
             <w:lang w:eastAsia="en-GB"/>
           </w:rPr>
-          <m:t>Ax=</m:t>
+          <m:t>A</m:t>
+        </m:r>
+        <m:r>
+          <w:rPr>
+            <w:rFonts w:ascii="Cambria Math" w:eastAsia="Times New Roman" w:hAnsi="Cambria Math" w:cs="Helvetica"/>
+            <w:color w:val="212121"/>
+            <w:sz w:val="21"/>
+            <w:szCs w:val="21"/>
+            <w:lang w:eastAsia="en-GB"/>
+          </w:rPr>
+          <m:t>D</m:t>
+        </m:r>
+        <m:r>
+          <w:rPr>
+            <w:rFonts w:ascii="Cambria Math" w:eastAsia="Times New Roman" w:hAnsi="Cambria Math" w:cs="Helvetica"/>
+            <w:color w:val="212121"/>
+            <w:sz w:val="21"/>
+            <w:szCs w:val="21"/>
+            <w:lang w:eastAsia="en-GB"/>
+          </w:rPr>
+          <m:t>=</m:t>
         </m:r>
         <m:sSup>
           <m:sSupPr>
@@ -3648,17 +3646,17 @@
           </w:rPr>
           <m:t xml:space="preserve"> A=QR</m:t>
         </m:r>
+        <m:r>
+          <w:rPr>
+            <w:rFonts w:ascii="Cambria Math" w:eastAsia="Times New Roman" w:hAnsi="Cambria Math" w:cs="Helvetica"/>
+            <w:color w:val="212121"/>
+            <w:sz w:val="21"/>
+            <w:szCs w:val="21"/>
+            <w:lang w:eastAsia="en-GB"/>
+          </w:rPr>
+          <m:t xml:space="preserve">,   </m:t>
+        </m:r>
       </m:oMath>
-      <w:r>
-        <w:rPr>
-          <w:rFonts w:ascii="Helvetica" w:eastAsia="Times New Roman" w:hAnsi="Helvetica" w:cs="Helvetica"/>
-          <w:color w:val="212121"/>
-          <w:sz w:val="21"/>
-          <w:szCs w:val="21"/>
-          <w:lang w:eastAsia="en-GB"/>
-        </w:rPr>
-        <w:t xml:space="preserve">  </w:t>
-      </w:r>
     </w:p>
     <w:p>
       <w:pPr>
@@ -3722,7 +3720,27 @@
             <w:szCs w:val="21"/>
             <w:lang w:eastAsia="en-GB"/>
           </w:rPr>
-          <m:t>Rx=</m:t>
+          <m:t>R</m:t>
+        </m:r>
+        <m:r>
+          <w:rPr>
+            <w:rFonts w:ascii="Cambria Math" w:eastAsia="Times New Roman" w:hAnsi="Cambria Math" w:cs="Helvetica"/>
+            <w:color w:val="212121"/>
+            <w:sz w:val="21"/>
+            <w:szCs w:val="21"/>
+            <w:lang w:eastAsia="en-GB"/>
+          </w:rPr>
+          <m:t>D</m:t>
+        </m:r>
+        <m:r>
+          <w:rPr>
+            <w:rFonts w:ascii="Cambria Math" w:eastAsia="Times New Roman" w:hAnsi="Cambria Math" w:cs="Helvetica"/>
+            <w:color w:val="212121"/>
+            <w:sz w:val="21"/>
+            <w:szCs w:val="21"/>
+            <w:lang w:eastAsia="en-GB"/>
+          </w:rPr>
+          <m:t>=</m:t>
         </m:r>
         <m:sSup>
           <m:sSupPr>
@@ -3841,7 +3859,7 @@
           <w:szCs w:val="21"/>
           <w:lang w:eastAsia="en-GB"/>
         </w:rPr>
-        <w:t xml:space="preserve"> x (the diffusion tensor D)</w:t>
+        <w:t xml:space="preserve"> the diffusion tensor D</w:t>
       </w:r>
       <w:r>
         <w:rPr>
@@ -3862,7 +3880,17 @@
             <w:szCs w:val="21"/>
             <w:lang w:eastAsia="en-GB"/>
           </w:rPr>
-          <m:t>x=A</m:t>
+          <m:t>D</m:t>
+        </m:r>
+        <m:r>
+          <w:rPr>
+            <w:rFonts w:ascii="Cambria Math" w:eastAsia="Times New Roman" w:hAnsi="Cambria Math" w:cs="Helvetica"/>
+            <w:color w:val="212121"/>
+            <w:sz w:val="21"/>
+            <w:szCs w:val="21"/>
+            <w:lang w:eastAsia="en-GB"/>
+          </w:rPr>
+          <m:t>=A</m:t>
         </m:r>
         <m:r>
           <m:rPr>
@@ -4126,6 +4154,30 @@
         </w:rPr>
         <w:t xml:space="preserve"> </w:t>
       </w:r>
+      <w:r>
+        <w:rPr>
+          <w:rFonts w:ascii="Helvetica" w:eastAsia="Times New Roman" w:hAnsi="Helvetica" w:cs="Helvetica"/>
+          <w:color w:val="212121"/>
+          <w:kern w:val="0"/>
+          <w:sz w:val="21"/>
+          <w:szCs w:val="21"/>
+          <w:lang w:eastAsia="en-GB"/>
+          <w14:ligatures w14:val="none"/>
+        </w:rPr>
+        <w:t>In order to input this, we take the absolute value</w:t>
+      </w:r>
+      <w:r>
+        <w:rPr>
+          <w:rFonts w:ascii="Helvetica" w:eastAsia="Times New Roman" w:hAnsi="Helvetica" w:cs="Helvetica"/>
+          <w:color w:val="212121"/>
+          <w:kern w:val="0"/>
+          <w:sz w:val="21"/>
+          <w:szCs w:val="21"/>
+          <w:lang w:eastAsia="en-GB"/>
+          <w14:ligatures w14:val="none"/>
+        </w:rPr>
+        <w:t xml:space="preserve">s of S and S0. </w:t>
+      </w:r>
     </w:p>
     <w:p>
       <w:pPr>
@@ -4345,6 +4397,104 @@
           <w14:ligatures w14:val="none"/>
         </w:rPr>
         <w:t>outside the scope of the brain.</w:t>
+      </w:r>
+    </w:p>
+    <w:p>
+      <w:pPr>
+        <w:spacing w:after="135" w:line="315" w:lineRule="atLeast"/>
+        <w:rPr>
+          <w:rFonts w:ascii="Helvetica" w:eastAsia="Times New Roman" w:hAnsi="Helvetica" w:cs="Helvetica"/>
+          <w:color w:val="212121"/>
+          <w:kern w:val="0"/>
+          <w:sz w:val="21"/>
+          <w:szCs w:val="21"/>
+          <w:lang w:eastAsia="en-GB"/>
+          <w14:ligatures w14:val="none"/>
+        </w:rPr>
+      </w:pPr>
+      <w:r>
+        <w:rPr>
+          <w:rFonts w:ascii="Helvetica" w:eastAsia="Times New Roman" w:hAnsi="Helvetica" w:cs="Helvetica"/>
+          <w:color w:val="212121"/>
+          <w:kern w:val="0"/>
+          <w:sz w:val="21"/>
+          <w:szCs w:val="21"/>
+          <w:lang w:eastAsia="en-GB"/>
+          <w14:ligatures w14:val="none"/>
+        </w:rPr>
+        <w:t>In order to produce a</w:t>
+      </w:r>
+      <w:r>
+        <w:rPr>
+          <w:rFonts w:ascii="Helvetica" w:eastAsia="Times New Roman" w:hAnsi="Helvetica" w:cs="Helvetica"/>
+          <w:color w:val="212121"/>
+          <w:kern w:val="0"/>
+          <w:sz w:val="21"/>
+          <w:szCs w:val="21"/>
+          <w:lang w:eastAsia="en-GB"/>
+          <w14:ligatures w14:val="none"/>
+        </w:rPr>
+        <w:t xml:space="preserve"> more accurate figure of the Mean Diffusivity, we set a threshold </w:t>
+      </w:r>
+      <w:r>
+        <w:rPr>
+          <w:rFonts w:ascii="Helvetica" w:eastAsia="Times New Roman" w:hAnsi="Helvetica" w:cs="Helvetica"/>
+          <w:color w:val="212121"/>
+          <w:kern w:val="0"/>
+          <w:sz w:val="21"/>
+          <w:szCs w:val="21"/>
+          <w:lang w:eastAsia="en-GB"/>
+          <w14:ligatures w14:val="none"/>
+        </w:rPr>
+        <w:t>of 10% of the maximum value</w:t>
+      </w:r>
+      <w:r>
+        <w:rPr>
+          <w:rFonts w:ascii="Helvetica" w:eastAsia="Times New Roman" w:hAnsi="Helvetica" w:cs="Helvetica"/>
+          <w:color w:val="212121"/>
+          <w:kern w:val="0"/>
+          <w:sz w:val="21"/>
+          <w:szCs w:val="21"/>
+          <w:lang w:eastAsia="en-GB"/>
+          <w14:ligatures w14:val="none"/>
+        </w:rPr>
+        <w:t xml:space="preserve">. This reduces </w:t>
+      </w:r>
+      <w:r>
+        <w:rPr>
+          <w:rFonts w:ascii="Helvetica" w:eastAsia="Times New Roman" w:hAnsi="Helvetica" w:cs="Helvetica"/>
+          <w:color w:val="212121"/>
+          <w:kern w:val="0"/>
+          <w:sz w:val="21"/>
+          <w:szCs w:val="21"/>
+          <w:lang w:eastAsia="en-GB"/>
+          <w14:ligatures w14:val="none"/>
+        </w:rPr>
+        <w:t>noise in</w:t>
+      </w:r>
+      <w:r>
+        <w:rPr>
+          <w:rFonts w:ascii="Helvetica" w:eastAsia="Times New Roman" w:hAnsi="Helvetica" w:cs="Helvetica"/>
+          <w:color w:val="212121"/>
+          <w:kern w:val="0"/>
+          <w:sz w:val="21"/>
+          <w:szCs w:val="21"/>
+          <w:lang w:eastAsia="en-GB"/>
+          <w14:ligatures w14:val="none"/>
+        </w:rPr>
+        <w:t>side the brain in</w:t>
+      </w:r>
+      <w:r>
+        <w:rPr>
+          <w:rFonts w:ascii="Helvetica" w:eastAsia="Times New Roman" w:hAnsi="Helvetica" w:cs="Helvetica"/>
+          <w:color w:val="212121"/>
+          <w:kern w:val="0"/>
+          <w:sz w:val="21"/>
+          <w:szCs w:val="21"/>
+          <w:lang w:eastAsia="en-GB"/>
+          <w14:ligatures w14:val="none"/>
+        </w:rPr>
+        <w:t xml:space="preserve"> the map. (note: could include a before and after?)</w:t>
       </w:r>
     </w:p>
     <w:p>
@@ -4661,23 +4811,75 @@
       </w:pPr>
       <w:r>
         <w:rPr>
-          <w:rFonts w:ascii="Helvetica" w:eastAsia="Times New Roman" w:hAnsi="Helvetica" w:cs="Helvetica"/>
-          <w:color w:val="212121"/>
-          <w:sz w:val="21"/>
-          <w:szCs w:val="21"/>
-          <w:lang w:eastAsia="en-GB"/>
-        </w:rPr>
-        <w:t xml:space="preserve">Finally, </w:t>
-      </w:r>
-      <w:r>
-        <w:rPr>
-          <w:rFonts w:ascii="Helvetica" w:eastAsia="Times New Roman" w:hAnsi="Helvetica" w:cs="Helvetica"/>
+          <w:noProof/>
           <w:color w:val="000000" w:themeColor="text1"/>
-          <w:sz w:val="21"/>
-          <w:szCs w:val="21"/>
-          <w:lang w:eastAsia="en-GB"/>
-        </w:rPr>
-        <w:t>t</w:t>
+        </w:rPr>
+        <w:drawing>
+          <wp:anchor distT="0" distB="0" distL="114300" distR="114300" simplePos="0" relativeHeight="251658240" behindDoc="0" locked="0" layoutInCell="1" allowOverlap="1" wp14:anchorId="30062F19" wp14:editId="5E6DBE4F">
+            <wp:simplePos x="0" y="0"/>
+            <wp:positionH relativeFrom="margin">
+              <wp:align>left</wp:align>
+            </wp:positionH>
+            <wp:positionV relativeFrom="paragraph">
+              <wp:posOffset>627380</wp:posOffset>
+            </wp:positionV>
+            <wp:extent cx="1664018" cy="2016370"/>
+            <wp:effectExtent l="0" t="0" r="0" b="3175"/>
+            <wp:wrapTopAndBottom/>
+            <wp:docPr id="1734704606" name="Picture 1" descr="Map of the Mean Diffusion"/>
+            <wp:cNvGraphicFramePr>
+              <a:graphicFrameLocks xmlns:a="http://schemas.openxmlformats.org/drawingml/2006/main" noChangeAspect="1"/>
+            </wp:cNvGraphicFramePr>
+            <a:graphic xmlns:a="http://schemas.openxmlformats.org/drawingml/2006/main">
+              <a:graphicData uri="http://schemas.openxmlformats.org/drawingml/2006/picture">
+                <pic:pic xmlns:pic="http://schemas.openxmlformats.org/drawingml/2006/picture">
+                  <pic:nvPicPr>
+                    <pic:cNvPr id="1734704606" name="Picture 1" descr="Map of the Mean Diffusion"/>
+                    <pic:cNvPicPr/>
+                  </pic:nvPicPr>
+                  <pic:blipFill rotWithShape="1">
+                    <a:blip r:embed="rId8" cstate="print">
+                      <a:extLst>
+                        <a:ext uri="{28A0092B-C50C-407E-A947-70E740481C1C}">
+                          <a14:useLocalDpi xmlns:a14="http://schemas.microsoft.com/office/drawing/2010/main" val="0"/>
+                        </a:ext>
+                      </a:extLst>
+                    </a:blip>
+                    <a:srcRect l="34914" t="10742" r="36048" b="29005"/>
+                    <a:stretch/>
+                  </pic:blipFill>
+                  <pic:spPr bwMode="auto">
+                    <a:xfrm>
+                      <a:off x="0" y="0"/>
+                      <a:ext cx="1664018" cy="2016370"/>
+                    </a:xfrm>
+                    <a:prstGeom prst="rect">
+                      <a:avLst/>
+                    </a:prstGeom>
+                    <a:ln>
+                      <a:noFill/>
+                    </a:ln>
+                    <a:extLst>
+                      <a:ext uri="{53640926-AAD7-44D8-BBD7-CCE9431645EC}">
+                        <a14:shadowObscured xmlns:a14="http://schemas.microsoft.com/office/drawing/2010/main"/>
+                      </a:ext>
+                    </a:extLst>
+                  </pic:spPr>
+                </pic:pic>
+              </a:graphicData>
+            </a:graphic>
+          </wp:anchor>
+        </w:drawing>
+      </w:r>
+      <w:r>
+        <w:rPr>
+          <w:rFonts w:ascii="Helvetica" w:eastAsia="Times New Roman" w:hAnsi="Helvetica" w:cs="Helvetica"/>
+          <w:color w:val="212121"/>
+          <w:sz w:val="21"/>
+          <w:szCs w:val="21"/>
+          <w:lang w:eastAsia="en-GB"/>
+        </w:rPr>
+        <w:t>T</w:t>
       </w:r>
       <w:r>
         <w:rPr>
@@ -4695,13 +4897,38 @@
         <w:rPr>
           <w:color w:val="000000" w:themeColor="text1"/>
         </w:rPr>
-        <w:t xml:space="preserve">etermine the magnitude of the diffusion at each voxel, we will find the mean diffusivity (mean of all three eigenvalues). </w:t>
+        <w:t>etermine the magnitude of the diffusion at each voxel, we find the mean diffusivity (mean of all three eigenvalues)</w:t>
+      </w:r>
+      <w:r>
+        <w:rPr>
+          <w:color w:val="000000" w:themeColor="text1"/>
+        </w:rPr>
+        <w:t xml:space="preserve"> and produce the</w:t>
+      </w:r>
+      <w:r>
+        <w:rPr>
+          <w:color w:val="000000" w:themeColor="text1"/>
+        </w:rPr>
+        <w:t xml:space="preserve"> greyscale</w:t>
+      </w:r>
+      <w:r>
+        <w:rPr>
+          <w:color w:val="000000" w:themeColor="text1"/>
+        </w:rPr>
+        <w:t xml:space="preserve"> image below</w:t>
+      </w:r>
+      <w:r>
+        <w:rPr>
+          <w:color w:val="000000" w:themeColor="text1"/>
+        </w:rPr>
+        <w:t xml:space="preserve">. </w:t>
       </w:r>
     </w:p>
     <w:p>
       <w:pPr>
         <w:spacing w:after="135" w:line="315" w:lineRule="atLeast"/>
         <w:rPr>
+          <w:noProof/>
           <w:color w:val="000000" w:themeColor="text1"/>
         </w:rPr>
       </w:pPr>
@@ -4710,30 +4937,38 @@
       <w:pPr>
         <w:spacing w:after="135" w:line="315" w:lineRule="atLeast"/>
         <w:rPr>
-          <w:rFonts w:ascii="Helvetica" w:eastAsia="Times New Roman" w:hAnsi="Helvetica" w:cs="Helvetica"/>
-          <w:b/>
-          <w:bCs/>
-          <w:color w:val="212121"/>
-          <w:sz w:val="21"/>
-          <w:szCs w:val="21"/>
-          <w:lang w:eastAsia="en-GB"/>
+          <w:color w:val="000000" w:themeColor="text1"/>
         </w:rPr>
       </w:pPr>
-      <w:r>
-        <w:rPr>
-          <w:rFonts w:ascii="Helvetica" w:eastAsia="Times New Roman" w:hAnsi="Helvetica" w:cs="Helvetica"/>
-          <w:b/>
-          <w:bCs/>
-          <w:color w:val="212121"/>
-          <w:sz w:val="21"/>
-          <w:szCs w:val="21"/>
-          <w:lang w:eastAsia="en-GB"/>
-        </w:rPr>
-        <w:t>Fractional anisotropy</w:t>
-      </w:r>
     </w:p>
     <w:p>
       <w:pPr>
+        <w:spacing w:after="135" w:line="315" w:lineRule="atLeast"/>
+        <w:rPr>
+          <w:rFonts w:ascii="Helvetica" w:eastAsia="Times New Roman" w:hAnsi="Helvetica" w:cs="Helvetica"/>
+          <w:b/>
+          <w:bCs/>
+          <w:color w:val="212121"/>
+          <w:sz w:val="21"/>
+          <w:szCs w:val="21"/>
+          <w:lang w:eastAsia="en-GB"/>
+        </w:rPr>
+      </w:pPr>
+      <w:r>
+        <w:rPr>
+          <w:rFonts w:ascii="Helvetica" w:eastAsia="Times New Roman" w:hAnsi="Helvetica" w:cs="Helvetica"/>
+          <w:b/>
+          <w:bCs/>
+          <w:color w:val="212121"/>
+          <w:sz w:val="21"/>
+          <w:szCs w:val="21"/>
+          <w:lang w:eastAsia="en-GB"/>
+        </w:rPr>
+        <w:t>Fractional anisotropy</w:t>
+      </w:r>
+    </w:p>
+    <w:p>
+      <w:pPr>
         <w:rPr>
           <w:color w:val="000000" w:themeColor="text1"/>
         </w:rPr>
@@ -4742,27 +4977,13 @@
         <w:rPr>
           <w:color w:val="000000" w:themeColor="text1"/>
         </w:rPr>
-        <w:t xml:space="preserve">To determine the fractional </w:t>
-      </w:r>
-      <w:proofErr w:type="spellStart"/>
+        <w:t>To determine the fractional anisotropy, (a measure of how the eigenvalues differ)</w:t>
+      </w:r>
       <w:r>
         <w:rPr>
           <w:color w:val="000000" w:themeColor="text1"/>
         </w:rPr>
-        <w:t>anisotrophy</w:t>
-      </w:r>
-      <w:proofErr w:type="spellEnd"/>
-      <w:r>
-        <w:rPr>
-          <w:color w:val="000000" w:themeColor="text1"/>
-        </w:rPr>
-        <w:t>, (a measure of how the eigenvalues differ)</w:t>
-      </w:r>
-      <w:r>
-        <w:rPr>
-          <w:color w:val="000000" w:themeColor="text1"/>
-        </w:rPr>
-        <w:t>, we use the given formulas</w:t>
+        <w:t>, we use the given formula</w:t>
       </w:r>
       <w:r>
         <w:rPr>
@@ -5310,6 +5531,68 @@
       </w:pPr>
       <w:r>
         <w:rPr>
+          <w:noProof/>
+          <w:color w:val="000000" w:themeColor="text1"/>
+        </w:rPr>
+        <w:drawing>
+          <wp:anchor distT="0" distB="0" distL="114300" distR="114300" simplePos="0" relativeHeight="251659264" behindDoc="0" locked="0" layoutInCell="1" allowOverlap="1" wp14:anchorId="5DD14091" wp14:editId="2B94CD05">
+            <wp:simplePos x="0" y="0"/>
+            <wp:positionH relativeFrom="margin">
+              <wp:posOffset>0</wp:posOffset>
+            </wp:positionH>
+            <wp:positionV relativeFrom="paragraph">
+              <wp:posOffset>592015</wp:posOffset>
+            </wp:positionV>
+            <wp:extent cx="1530985" cy="2015490"/>
+            <wp:effectExtent l="0" t="0" r="0" b="3810"/>
+            <wp:wrapTopAndBottom/>
+            <wp:docPr id="92512816" name="Picture 2" descr="Map of the Fractional Anistropy&#10;"/>
+            <wp:cNvGraphicFramePr>
+              <a:graphicFrameLocks xmlns:a="http://schemas.openxmlformats.org/drawingml/2006/main" noChangeAspect="1"/>
+            </wp:cNvGraphicFramePr>
+            <a:graphic xmlns:a="http://schemas.openxmlformats.org/drawingml/2006/main">
+              <a:graphicData uri="http://schemas.openxmlformats.org/drawingml/2006/picture">
+                <pic:pic xmlns:pic="http://schemas.openxmlformats.org/drawingml/2006/picture">
+                  <pic:nvPicPr>
+                    <pic:cNvPr id="92512816" name="Picture 2" descr="Map of the Fractional Anistropy&#10;"/>
+                    <pic:cNvPicPr/>
+                  </pic:nvPicPr>
+                  <pic:blipFill rotWithShape="1">
+                    <a:blip r:embed="rId9" cstate="print">
+                      <a:extLst>
+                        <a:ext uri="{28A0092B-C50C-407E-A947-70E740481C1C}">
+                          <a14:useLocalDpi xmlns:a14="http://schemas.microsoft.com/office/drawing/2010/main" val="0"/>
+                        </a:ext>
+                      </a:extLst>
+                    </a:blip>
+                    <a:srcRect l="36412" t="11443" r="36866" b="28316"/>
+                    <a:stretch/>
+                  </pic:blipFill>
+                  <pic:spPr bwMode="auto">
+                    <a:xfrm>
+                      <a:off x="0" y="0"/>
+                      <a:ext cx="1530985" cy="2015490"/>
+                    </a:xfrm>
+                    <a:prstGeom prst="rect">
+                      <a:avLst/>
+                    </a:prstGeom>
+                    <a:ln>
+                      <a:noFill/>
+                    </a:ln>
+                    <a:extLst>
+                      <a:ext uri="{53640926-AAD7-44D8-BBD7-CCE9431645EC}">
+                        <a14:shadowObscured xmlns:a14="http://schemas.microsoft.com/office/drawing/2010/main"/>
+                      </a:ext>
+                    </a:extLst>
+                  </pic:spPr>
+                </pic:pic>
+              </a:graphicData>
+            </a:graphic>
+          </wp:anchor>
+        </w:drawing>
+      </w:r>
+      <w:r>
+        <w:rPr>
           <w:rFonts w:eastAsia="Times New Roman" w:cs="Times New Roman"/>
           <w:kern w:val="0"/>
           <w:lang w:eastAsia="en-GB"/>
@@ -5520,6 +5803,78 @@
       <w:pPr>
         <w:rPr>
           <w:rFonts w:eastAsia="Times New Roman" w:cs="Times New Roman"/>
+          <w:color w:val="000000" w:themeColor="text1"/>
+        </w:rPr>
+      </w:pPr>
+      <w:r>
+        <w:rPr>
+          <w:rFonts w:eastAsia="Times New Roman" w:cs="Times New Roman"/>
+          <w:color w:val="000000" w:themeColor="text1"/>
+        </w:rPr>
+        <w:lastRenderedPageBreak/>
+        <w:t xml:space="preserve">Thus, from our image, we can see </w:t>
+      </w:r>
+      <w:r>
+        <w:rPr>
+          <w:rFonts w:eastAsia="Times New Roman" w:cs="Times New Roman"/>
+          <w:color w:val="000000" w:themeColor="text1"/>
+        </w:rPr>
+        <w:t xml:space="preserve">the very outside of the brain, and the </w:t>
+      </w:r>
+      <w:r>
+        <w:rPr>
+          <w:rFonts w:eastAsia="Times New Roman" w:cs="Times New Roman"/>
+          <w:color w:val="000000" w:themeColor="text1"/>
+        </w:rPr>
+        <w:t xml:space="preserve">x-shape </w:t>
+      </w:r>
+      <w:r>
+        <w:rPr>
+          <w:rFonts w:eastAsia="Times New Roman" w:cs="Times New Roman"/>
+          <w:color w:val="000000" w:themeColor="text1"/>
+        </w:rPr>
+        <w:t>in</w:t>
+      </w:r>
+      <w:r>
+        <w:rPr>
+          <w:rFonts w:eastAsia="Times New Roman" w:cs="Times New Roman"/>
+          <w:color w:val="000000" w:themeColor="text1"/>
+        </w:rPr>
+        <w:t xml:space="preserve"> the inside, are much brighter and thus more anisotropic.</w:t>
+      </w:r>
+    </w:p>
+    <w:p>
+      <w:pPr>
+        <w:rPr>
+          <w:rFonts w:eastAsia="Times New Roman" w:cs="Times New Roman"/>
+          <w:color w:val="000000" w:themeColor="text1"/>
+        </w:rPr>
+      </w:pPr>
+    </w:p>
+    <w:p>
+      <w:pPr>
+        <w:rPr>
+          <w:rFonts w:eastAsia="Times New Roman" w:cs="Times New Roman"/>
+          <w:color w:val="000000" w:themeColor="text1"/>
+        </w:rPr>
+      </w:pPr>
+    </w:p>
+    <w:p>
+      <w:pPr>
+        <w:rPr>
+          <w:rFonts w:eastAsia="Times New Roman" w:cs="Times New Roman"/>
+          <w:kern w:val="0"/>
+          <w:sz w:val="24"/>
+          <w:szCs w:val="24"/>
+          <w:lang w:eastAsia="en-GB"/>
+          <w14:ligatures w14:val="none"/>
+        </w:rPr>
+      </w:pPr>
+    </w:p>
+    <w:p>
+      <w:pPr>
+        <w:rPr>
+          <w:rFonts w:eastAsia="Times New Roman" w:cs="Times New Roman"/>
           <w:kern w:val="0"/>
           <w:sz w:val="24"/>
           <w:szCs w:val="24"/>
@@ -5593,7 +5948,7 @@
         <w:rPr>
           <w:color w:val="000000" w:themeColor="text1"/>
         </w:rPr>
-        <w:t>we can o</w:t>
+        <w:t>we o</w:t>
       </w:r>
       <w:r>
         <w:rPr>
@@ -5725,7 +6080,7 @@
           <w:szCs w:val="21"/>
           <w:lang w:eastAsia="en-GB"/>
         </w:rPr>
-        <w:t>According to Elster, w</w:t>
+        <w:t>W</w:t>
       </w:r>
       <w:r>
         <w:rPr>
@@ -5735,7 +6090,7 @@
           <w:szCs w:val="21"/>
           <w:lang w:eastAsia="en-GB"/>
         </w:rPr>
-        <w:t xml:space="preserve">e can </w:t>
+        <w:t xml:space="preserve">e </w:t>
       </w:r>
       <w:r>
         <w:rPr>
@@ -5795,7 +6150,47 @@
           <w:szCs w:val="21"/>
           <w:lang w:eastAsia="en-GB"/>
         </w:rPr>
-        <w:t xml:space="preserve"> to determine the red, green, and blue pixel intensities, with an additional scaling by FA to control brightness</w:t>
+        <w:t xml:space="preserve"> </w:t>
+      </w:r>
+      <w:r>
+        <w:rPr>
+          <w:rFonts w:ascii="Helvetica" w:eastAsia="Times New Roman" w:hAnsi="Helvetica" w:cs="Helvetica"/>
+          <w:color w:val="000000" w:themeColor="text1"/>
+          <w:sz w:val="21"/>
+          <w:szCs w:val="21"/>
+          <w:lang w:eastAsia="en-GB"/>
+        </w:rPr>
+        <w:t xml:space="preserve">(the Eigenvector associated with our largest Eigenvalue) </w:t>
+      </w:r>
+      <w:r>
+        <w:rPr>
+          <w:rFonts w:ascii="Helvetica" w:eastAsia="Times New Roman" w:hAnsi="Helvetica" w:cs="Helvetica"/>
+          <w:color w:val="000000" w:themeColor="text1"/>
+          <w:sz w:val="21"/>
+          <w:szCs w:val="21"/>
+          <w:lang w:eastAsia="en-GB"/>
+        </w:rPr>
+        <w:t xml:space="preserve">to determine the red, green, and blue pixel intensities, </w:t>
+      </w:r>
+      <w:r>
+        <w:rPr>
+          <w:rFonts w:ascii="Helvetica" w:eastAsia="Times New Roman" w:hAnsi="Helvetica" w:cs="Helvetica"/>
+          <w:color w:val="000000" w:themeColor="text1"/>
+          <w:sz w:val="21"/>
+          <w:szCs w:val="21"/>
+          <w:lang w:eastAsia="en-GB"/>
+        </w:rPr>
+        <w:t>and scale</w:t>
+      </w:r>
+      <w:r>
+        <w:rPr>
+          <w:rFonts w:ascii="Helvetica" w:eastAsia="Times New Roman" w:hAnsi="Helvetica" w:cs="Helvetica"/>
+          <w:color w:val="000000" w:themeColor="text1"/>
+          <w:sz w:val="21"/>
+          <w:szCs w:val="21"/>
+          <w:lang w:eastAsia="en-GB"/>
+        </w:rPr>
+        <w:t xml:space="preserve"> by FA to control brightness</w:t>
       </w:r>
       <w:r>
         <w:rPr>
@@ -5810,6 +6205,60 @@
     </w:p>
     <w:p>
       <w:pPr>
+        <w:spacing w:after="135" w:line="315" w:lineRule="atLeast"/>
+        <w:rPr>
+          <w:rFonts w:ascii="Helvetica" w:eastAsia="Times New Roman" w:hAnsi="Helvetica" w:cs="Helvetica"/>
+          <w:color w:val="000000" w:themeColor="text1"/>
+          <w:sz w:val="21"/>
+          <w:szCs w:val="21"/>
+          <w:lang w:eastAsia="en-GB"/>
+        </w:rPr>
+      </w:pPr>
+      <w:r>
+        <w:rPr>
+          <w:rFonts w:ascii="Helvetica" w:eastAsia="Times New Roman" w:hAnsi="Helvetica" w:cs="Helvetica"/>
+          <w:color w:val="000000" w:themeColor="text1"/>
+          <w:sz w:val="21"/>
+          <w:szCs w:val="21"/>
+          <w:lang w:eastAsia="en-GB"/>
+        </w:rPr>
+        <w:t xml:space="preserve">Thus each voxel </w:t>
+      </w:r>
+      <w:r>
+        <w:rPr>
+          <w:rFonts w:ascii="Helvetica" w:eastAsia="Times New Roman" w:hAnsi="Helvetica" w:cs="Helvetica"/>
+          <w:color w:val="000000" w:themeColor="text1"/>
+          <w:sz w:val="21"/>
+          <w:szCs w:val="21"/>
+          <w:lang w:eastAsia="en-GB"/>
+        </w:rPr>
+        <w:t xml:space="preserve">is assigned a colour based on both </w:t>
+      </w:r>
+      <w:r>
+        <w:rPr>
+          <w:rFonts w:ascii="Helvetica" w:eastAsia="Times New Roman" w:hAnsi="Helvetica" w:cs="Helvetica"/>
+          <w:color w:val="000000" w:themeColor="text1"/>
+          <w:sz w:val="21"/>
+          <w:szCs w:val="21"/>
+          <w:lang w:eastAsia="en-GB"/>
+        </w:rPr>
+        <w:t xml:space="preserve">the anisotropy and </w:t>
+      </w:r>
+      <w:proofErr w:type="spellStart"/>
+      <w:r>
+        <w:rPr>
+          <w:rFonts w:ascii="Helvetica" w:eastAsia="Times New Roman" w:hAnsi="Helvetica" w:cs="Helvetica"/>
+          <w:color w:val="000000" w:themeColor="text1"/>
+          <w:sz w:val="21"/>
+          <w:szCs w:val="21"/>
+          <w:lang w:eastAsia="en-GB"/>
+        </w:rPr>
+        <w:t>drection</w:t>
+      </w:r>
+      <w:proofErr w:type="spellEnd"/>
+    </w:p>
+    <w:p>
+      <w:pPr>
         <w:rPr>
           <w:rFonts w:ascii="Helvetica" w:eastAsia="Times New Roman" w:hAnsi="Helvetica" w:cs="Helvetica"/>
           <w:b/>
@@ -5822,6 +6271,68 @@
           <w14:ligatures w14:val="none"/>
         </w:rPr>
       </w:pPr>
+      <w:r>
+        <w:rPr>
+          <w:noProof/>
+          <w:color w:val="000000" w:themeColor="text1"/>
+        </w:rPr>
+        <w:drawing>
+          <wp:anchor distT="0" distB="0" distL="114300" distR="114300" simplePos="0" relativeHeight="251660288" behindDoc="0" locked="0" layoutInCell="1" allowOverlap="1" wp14:anchorId="14BD8083" wp14:editId="08D5F0DD">
+            <wp:simplePos x="0" y="0"/>
+            <wp:positionH relativeFrom="margin">
+              <wp:align>left</wp:align>
+            </wp:positionH>
+            <wp:positionV relativeFrom="paragraph">
+              <wp:posOffset>191917</wp:posOffset>
+            </wp:positionV>
+            <wp:extent cx="1539142" cy="2016105"/>
+            <wp:effectExtent l="0" t="0" r="4445" b="3810"/>
+            <wp:wrapTopAndBottom/>
+            <wp:docPr id="440866961" name="Picture 3" descr="Map of the Principal Diffusion Direction"/>
+            <wp:cNvGraphicFramePr>
+              <a:graphicFrameLocks xmlns:a="http://schemas.openxmlformats.org/drawingml/2006/main" noChangeAspect="1"/>
+            </wp:cNvGraphicFramePr>
+            <a:graphic xmlns:a="http://schemas.openxmlformats.org/drawingml/2006/main">
+              <a:graphicData uri="http://schemas.openxmlformats.org/drawingml/2006/picture">
+                <pic:pic xmlns:pic="http://schemas.openxmlformats.org/drawingml/2006/picture">
+                  <pic:nvPicPr>
+                    <pic:cNvPr id="440866961" name="Picture 3" descr="Map of the Principal Diffusion Direction"/>
+                    <pic:cNvPicPr/>
+                  </pic:nvPicPr>
+                  <pic:blipFill rotWithShape="1">
+                    <a:blip r:embed="rId10" cstate="print">
+                      <a:extLst>
+                        <a:ext uri="{28A0092B-C50C-407E-A947-70E740481C1C}">
+                          <a14:useLocalDpi xmlns:a14="http://schemas.microsoft.com/office/drawing/2010/main" val="0"/>
+                        </a:ext>
+                      </a:extLst>
+                    </a:blip>
+                    <a:srcRect l="36274" t="10508" r="36866" b="29245"/>
+                    <a:stretch/>
+                  </pic:blipFill>
+                  <pic:spPr bwMode="auto">
+                    <a:xfrm>
+                      <a:off x="0" y="0"/>
+                      <a:ext cx="1539142" cy="2016105"/>
+                    </a:xfrm>
+                    <a:prstGeom prst="rect">
+                      <a:avLst/>
+                    </a:prstGeom>
+                    <a:ln>
+                      <a:noFill/>
+                    </a:ln>
+                    <a:extLst>
+                      <a:ext uri="{53640926-AAD7-44D8-BBD7-CCE9431645EC}">
+                        <a14:shadowObscured xmlns:a14="http://schemas.microsoft.com/office/drawing/2010/main"/>
+                      </a:ext>
+                    </a:extLst>
+                  </pic:spPr>
+                </pic:pic>
+              </a:graphicData>
+            </a:graphic>
+          </wp:anchor>
+        </w:drawing>
+      </w:r>
       <w:r>
         <w:rPr>
           <w:rFonts w:ascii="Helvetica" w:eastAsia="Times New Roman" w:hAnsi="Helvetica" w:cs="Helvetica"/>
